--- a/JeanPiaget/2019-2020/Entregas/TMI/Renata/1-2_Marco_DesordenesMentales-Calif.docx
+++ b/JeanPiaget/2019-2020/Entregas/TMI/Renata/1-2_Marco_DesordenesMentales-Calif.docx
@@ -644,6 +644,7 @@
           <w:sz w:val="36"/>
         </w:rPr>
       </w:pPr>
+      <w:commentRangeStart w:id="0"/>
       <w:r>
         <w:rPr>
           <w:rFonts w:ascii="Bahnschrift SemiBold Condensed" w:hAnsi="Bahnschrift SemiBold Condensed"/>
@@ -660,6 +661,13 @@
           <w:sz w:val="36"/>
         </w:rPr>
         <w:t xml:space="preserve"> MENTALES</w:t>
+      </w:r>
+      <w:commentRangeEnd w:id="0"/>
+      <w:r>
+        <w:rPr>
+          <w:rStyle w:val="Refdecomentario"/>
+        </w:rPr>
+        <w:commentReference w:id="0"/>
       </w:r>
     </w:p>
     <w:p>
@@ -672,6 +680,7 @@
           <w:shd w:val="clear" w:color="auto" w:fill="FFFFFF"/>
         </w:rPr>
       </w:pPr>
+      <w:commentRangeStart w:id="1"/>
       <w:r>
         <w:rPr>
           <w:rFonts w:ascii="Bahnschrift Light Condensed" w:hAnsi="Bahnschrift Light Condensed" w:cs="Arial"/>
@@ -679,7 +688,43 @@
           <w:szCs w:val="23"/>
           <w:shd w:val="clear" w:color="auto" w:fill="FFFFFF"/>
         </w:rPr>
-        <w:t>Se define así como un estado de bienestar en el cual el individuo es consciente de sus propias capacidades, puede afrontar las tensiones normales de la vida, puede trabajar de forma productiva y fructífera y es capaz de hacer una contribución a su comunidad.</w:t>
+        <w:t xml:space="preserve">Se </w:t>
+      </w:r>
+      <w:proofErr w:type="gramStart"/>
+      <w:r>
+        <w:rPr>
+          <w:rFonts w:ascii="Bahnschrift Light Condensed" w:hAnsi="Bahnschrift Light Condensed" w:cs="Arial"/>
+          <w:sz w:val="28"/>
+          <w:szCs w:val="23"/>
+          <w:shd w:val="clear" w:color="auto" w:fill="FFFFFF"/>
+        </w:rPr>
+        <w:t>define</w:t>
+      </w:r>
+      <w:proofErr w:type="gramEnd"/>
+      <w:r>
+        <w:rPr>
+          <w:rFonts w:ascii="Bahnschrift Light Condensed" w:hAnsi="Bahnschrift Light Condensed" w:cs="Arial"/>
+          <w:sz w:val="28"/>
+          <w:szCs w:val="23"/>
+          <w:shd w:val="clear" w:color="auto" w:fill="FFFFFF"/>
+        </w:rPr>
+        <w:t xml:space="preserve"> así como un estado de bienesta</w:t>
+      </w:r>
+      <w:commentRangeEnd w:id="1"/>
+      <w:r>
+        <w:rPr>
+          <w:rStyle w:val="Refdecomentario"/>
+        </w:rPr>
+        <w:commentReference w:id="1"/>
+      </w:r>
+      <w:r>
+        <w:rPr>
+          <w:rFonts w:ascii="Bahnschrift Light Condensed" w:hAnsi="Bahnschrift Light Condensed" w:cs="Arial"/>
+          <w:sz w:val="28"/>
+          <w:szCs w:val="23"/>
+          <w:shd w:val="clear" w:color="auto" w:fill="FFFFFF"/>
+        </w:rPr>
+        <w:t>r en el cual el individuo es consciente de sus propias capacidades, puede afrontar las tensiones normales de la vida, puede trabajar de forma productiva y fructífera y es capaz de hacer una contribución a su comunidad.</w:t>
       </w:r>
     </w:p>
     <w:p>
@@ -753,6 +798,7 @@
           <w:szCs w:val="28"/>
         </w:rPr>
       </w:pPr>
+      <w:commentRangeStart w:id="2"/>
       <w:r>
         <w:rPr>
           <w:rFonts w:ascii="Bahnschrift Light Condensed" w:hAnsi="Bahnschrift Light Condensed"/>
@@ -760,6 +806,13 @@
           <w:szCs w:val="28"/>
         </w:rPr>
         <w:t xml:space="preserve">¿Qué son? ¿Qué tipos hay y cuáles son sus síntomas?  ¿Cómo nos afectan? </w:t>
+      </w:r>
+      <w:commentRangeEnd w:id="2"/>
+      <w:r>
+        <w:rPr>
+          <w:rStyle w:val="Refdecomentario"/>
+        </w:rPr>
+        <w:commentReference w:id="2"/>
       </w:r>
     </w:p>
     <w:p>
@@ -800,6 +853,7 @@
           <w:szCs w:val="28"/>
         </w:rPr>
       </w:pPr>
+      <w:commentRangeStart w:id="3"/>
       <w:r>
         <w:rPr>
           <w:rFonts w:ascii="Bahnschrift Light Condensed" w:hAnsi="Bahnschrift Light Condensed"/>
@@ -807,6 +861,13 @@
           <w:szCs w:val="28"/>
         </w:rPr>
         <w:t xml:space="preserve">Hablar sobre todos los tipos de desórdenes mentales, como se van desarrollando y que es todo lo que implica: - características, -síntomas, - efectos secundarios </w:t>
+      </w:r>
+      <w:commentRangeEnd w:id="3"/>
+      <w:r>
+        <w:rPr>
+          <w:rStyle w:val="Refdecomentario"/>
+        </w:rPr>
+        <w:commentReference w:id="3"/>
       </w:r>
     </w:p>
     <w:p>
@@ -838,6 +899,7 @@
           <w:szCs w:val="28"/>
         </w:rPr>
       </w:pPr>
+      <w:commentRangeStart w:id="4"/>
       <w:r>
         <w:rPr>
           <w:rFonts w:ascii="Bahnschrift Light Condensed" w:hAnsi="Bahnschrift Light Condensed"/>
@@ -845,6 +907,13 @@
           <w:szCs w:val="28"/>
         </w:rPr>
         <w:t xml:space="preserve">Mi objetivo especifico va a ser hablar de cómo estos, afectan nuestras vidas diarias, como perjudican a mucha gente (desde niños pequeños hasta adultos de la tercera edad) y cómo podemos encontrar maneras de, ya sea, disminuirlos o curarlos. </w:t>
+      </w:r>
+      <w:commentRangeEnd w:id="4"/>
+      <w:r>
+        <w:rPr>
+          <w:rStyle w:val="Refdecomentario"/>
+        </w:rPr>
+        <w:commentReference w:id="4"/>
       </w:r>
     </w:p>
     <w:p>
@@ -877,17 +946,27 @@
         <w:jc w:val="both"/>
         <w:rPr>
           <w:rFonts w:ascii="Bahnschrift Light Condensed" w:hAnsi="Bahnschrift Light Condensed"/>
+          <w:strike/>
           <w:sz w:val="28"/>
           <w:szCs w:val="28"/>
         </w:rPr>
       </w:pPr>
+      <w:commentRangeStart w:id="5"/>
       <w:r>
         <w:rPr>
           <w:rFonts w:ascii="Bahnschrift Light Condensed" w:hAnsi="Bahnschrift Light Condensed"/>
+          <w:strike/>
           <w:sz w:val="28"/>
           <w:szCs w:val="28"/>
         </w:rPr>
         <w:t xml:space="preserve">¿Por qué es importante? </w:t>
+      </w:r>
+      <w:commentRangeEnd w:id="5"/>
+      <w:r>
+        <w:rPr>
+          <w:rStyle w:val="Refdecomentario"/>
+        </w:rPr>
+        <w:commentReference w:id="5"/>
       </w:r>
     </w:p>
     <w:p>
@@ -925,7 +1004,7 @@
         </w:rPr>
         <w:t>La </w:t>
       </w:r>
-      <w:hyperlink r:id="rId8" w:history="1">
+      <w:hyperlink r:id="rId11" w:history="1">
         <w:r>
           <w:rPr>
             <w:rStyle w:val="Hipervnculo"/>
@@ -999,19 +1078,29 @@
         <w:jc w:val="both"/>
         <w:rPr>
           <w:rFonts w:ascii="Bahnschrift Light Condensed" w:hAnsi="Bahnschrift Light Condensed"/>
+          <w:strike/>
           <w:sz w:val="28"/>
           <w:szCs w:val="28"/>
           <w:shd w:val="clear" w:color="auto" w:fill="F9F9F9"/>
         </w:rPr>
       </w:pPr>
+      <w:commentRangeStart w:id="6"/>
       <w:r>
         <w:rPr>
           <w:rFonts w:ascii="Bahnschrift Light Condensed" w:hAnsi="Bahnschrift Light Condensed"/>
+          <w:strike/>
           <w:sz w:val="28"/>
           <w:szCs w:val="28"/>
           <w:shd w:val="clear" w:color="auto" w:fill="F9F9F9"/>
         </w:rPr>
         <w:t xml:space="preserve">¿Dónde lo aplicamos? </w:t>
+      </w:r>
+      <w:commentRangeEnd w:id="6"/>
+      <w:r>
+        <w:rPr>
+          <w:rStyle w:val="Refdecomentario"/>
+        </w:rPr>
+        <w:commentReference w:id="6"/>
       </w:r>
     </w:p>
     <w:p>
@@ -1058,28 +1147,29 @@
         <w:jc w:val="both"/>
         <w:rPr>
           <w:rFonts w:ascii="Bahnschrift Light Condensed" w:hAnsi="Bahnschrift Light Condensed"/>
+          <w:strike/>
           <w:sz w:val="28"/>
           <w:szCs w:val="28"/>
           <w:shd w:val="clear" w:color="auto" w:fill="F9F9F9"/>
         </w:rPr>
       </w:pPr>
+      <w:commentRangeStart w:id="7"/>
       <w:r>
         <w:rPr>
           <w:rFonts w:ascii="Bahnschrift Light Condensed" w:hAnsi="Bahnschrift Light Condensed"/>
+          <w:strike/>
           <w:sz w:val="28"/>
           <w:szCs w:val="28"/>
           <w:shd w:val="clear" w:color="auto" w:fill="F9F9F9"/>
         </w:rPr>
-        <w:t>¿Qué</w:t>
-      </w:r>
-      <w:r>
-        <w:rPr>
-          <w:rFonts w:ascii="Bahnschrift Light Condensed" w:hAnsi="Bahnschrift Light Condensed"/>
-          <w:sz w:val="28"/>
-          <w:szCs w:val="28"/>
-          <w:shd w:val="clear" w:color="auto" w:fill="F9F9F9"/>
-        </w:rPr>
-        <w:t xml:space="preserve"> resuelve? </w:t>
+        <w:t xml:space="preserve">¿Qué resuelve? </w:t>
+      </w:r>
+      <w:commentRangeEnd w:id="7"/>
+      <w:r>
+        <w:rPr>
+          <w:rStyle w:val="Refdecomentario"/>
+        </w:rPr>
+        <w:commentReference w:id="7"/>
       </w:r>
     </w:p>
     <w:p>
@@ -1134,7 +1224,7 @@
           <w:szCs w:val="28"/>
         </w:rPr>
       </w:pPr>
-      <w:commentRangeStart w:id="0"/>
+      <w:commentRangeStart w:id="8"/>
       <w:r>
         <w:rPr>
           <w:rFonts w:ascii="Bahnschrift Light Condensed" w:hAnsi="Bahnschrift Light Condensed"/>
@@ -1145,12 +1235,12 @@
         </w:rPr>
         <w:t xml:space="preserve">Para poder empezar a hablar de los trastornos mentales, se tiene que saber que son. </w:t>
       </w:r>
-      <w:commentRangeEnd w:id="0"/>
+      <w:commentRangeEnd w:id="8"/>
       <w:r>
         <w:rPr>
           <w:rStyle w:val="Refdecomentario"/>
         </w:rPr>
-        <w:commentReference w:id="0"/>
+        <w:commentReference w:id="8"/>
       </w:r>
     </w:p>
     <w:p>
@@ -1171,7 +1261,31 @@
           <w:sz w:val="28"/>
           <w:szCs w:val="28"/>
         </w:rPr>
-        <w:t>Los trastornos mentales son alteración mentales/</w:t>
+        <w:t xml:space="preserve">Los trastornos mentales </w:t>
+      </w:r>
+      <w:commentRangeStart w:id="9"/>
+      <w:r>
+        <w:rPr>
+          <w:rFonts w:ascii="Bahnschrift Light Condensed" w:hAnsi="Bahnschrift Light Condensed"/>
+          <w:sz w:val="28"/>
+          <w:szCs w:val="28"/>
+        </w:rPr>
+        <w:t xml:space="preserve">son alteración </w:t>
+      </w:r>
+      <w:commentRangeEnd w:id="9"/>
+      <w:r>
+        <w:rPr>
+          <w:rStyle w:val="Refdecomentario"/>
+        </w:rPr>
+        <w:commentReference w:id="9"/>
+      </w:r>
+      <w:r>
+        <w:rPr>
+          <w:rFonts w:ascii="Bahnschrift Light Condensed" w:hAnsi="Bahnschrift Light Condensed"/>
+          <w:sz w:val="28"/>
+          <w:szCs w:val="28"/>
+        </w:rPr>
+        <w:t>mentales/</w:t>
       </w:r>
       <w:proofErr w:type="gramStart"/>
       <w:r>
@@ -1235,18 +1349,9 @@
           <w:szCs w:val="21"/>
           <w:shd w:val="clear" w:color="auto" w:fill="FFFFFF"/>
         </w:rPr>
-        <w:t xml:space="preserve">Aunque en algunos casos es difícil diferenciar un trastorno de algo común por la “normalidad” de su sentimiento, un ejemplo es cuando alguien con el trastorno de ansiedad no se da cuenta de ello por la similitud con el estrés que todo mundo puede llegar a tener. Esto es más sencillo de identificar con los síntomas, la duración de ellos, como afectan tu vida diaria y como te afectan a ti personalmente. </w:t>
-      </w:r>
-    </w:p>
-    <w:p>
-      <w:pPr>
-        <w:jc w:val="both"/>
-        <w:rPr>
-          <w:rFonts w:ascii="Bahnschrift Light Condensed" w:hAnsi="Bahnschrift Light Condensed"/>
-          <w:sz w:val="28"/>
-          <w:szCs w:val="28"/>
-        </w:rPr>
-      </w:pPr>
+        <w:t xml:space="preserve">Aunque en algunos casos es difícil diferenciar un trastorno de algo </w:t>
+      </w:r>
+      <w:commentRangeStart w:id="10"/>
       <w:r>
         <w:rPr>
           <w:rFonts w:ascii="Bahnschrift Light Condensed" w:hAnsi="Bahnschrift Light Condensed" w:cs="Arial"/>
@@ -1256,7 +1361,58 @@
           <w:szCs w:val="21"/>
           <w:shd w:val="clear" w:color="auto" w:fill="FFFFFF"/>
         </w:rPr>
-        <w:t>Mientras que no se sabe identificar bien la causa de los trastornos, generalmente se relacionan con factores hereditarios, bilógicos, neurológicos, psicológicos y ambientales como los problemas y retos que se enfrentan día a día, la sociedad en la que se vive, familias, amistades, etc. (</w:t>
+        <w:t>común por la “normalidad” de su sentimiento</w:t>
+      </w:r>
+      <w:commentRangeEnd w:id="10"/>
+      <w:r>
+        <w:rPr>
+          <w:rStyle w:val="Refdecomentario"/>
+        </w:rPr>
+        <w:commentReference w:id="10"/>
+      </w:r>
+      <w:r>
+        <w:rPr>
+          <w:rFonts w:ascii="Bahnschrift Light Condensed" w:hAnsi="Bahnschrift Light Condensed" w:cs="Arial"/>
+          <w:color w:val="000000"/>
+          <w:spacing w:val="2"/>
+          <w:sz w:val="28"/>
+          <w:szCs w:val="21"/>
+          <w:shd w:val="clear" w:color="auto" w:fill="FFFFFF"/>
+        </w:rPr>
+        <w:t xml:space="preserve">, un ejemplo es cuando alguien con el trastorno de ansiedad no se da cuenta de ello por la similitud con el estrés que todo mundo puede llegar a tener. Esto es más sencillo de identificar con los síntomas, la duración de ellos, como afectan tu vida diaria y como te afectan a ti personalmente. </w:t>
+      </w:r>
+    </w:p>
+    <w:p>
+      <w:pPr>
+        <w:jc w:val="both"/>
+        <w:rPr>
+          <w:rFonts w:ascii="Bahnschrift Light Condensed" w:hAnsi="Bahnschrift Light Condensed"/>
+          <w:sz w:val="28"/>
+          <w:szCs w:val="28"/>
+        </w:rPr>
+      </w:pPr>
+      <w:r>
+        <w:rPr>
+          <w:rFonts w:ascii="Bahnschrift Light Condensed" w:hAnsi="Bahnschrift Light Condensed" w:cs="Arial"/>
+          <w:color w:val="000000"/>
+          <w:spacing w:val="2"/>
+          <w:sz w:val="28"/>
+          <w:szCs w:val="21"/>
+          <w:shd w:val="clear" w:color="auto" w:fill="FFFFFF"/>
+        </w:rPr>
+        <w:t>Mientras que no se sabe identificar bien la causa de los trastornos, generalmente se relacionan con factores hereditarios, bilógicos, neurológicos, psicológicos y ambientales como los problemas y retos que se enfrentan día a día, la sociedad en la que se vive, familias, amistades, etc</w:t>
+      </w:r>
+      <w:commentRangeStart w:id="11"/>
+      <w:r>
+        <w:rPr>
+          <w:rFonts w:ascii="Bahnschrift Light Condensed" w:hAnsi="Bahnschrift Light Condensed" w:cs="Arial"/>
+          <w:color w:val="000000"/>
+          <w:spacing w:val="2"/>
+          <w:sz w:val="28"/>
+          <w:szCs w:val="21"/>
+          <w:shd w:val="clear" w:color="auto" w:fill="FFFFFF"/>
+        </w:rPr>
+        <w:t>. (</w:t>
       </w:r>
       <w:r>
         <w:rPr>
@@ -1282,6 +1438,13 @@
         </w:rPr>
         <w:t xml:space="preserve"> </w:t>
       </w:r>
+      <w:commentRangeEnd w:id="11"/>
+      <w:r>
+        <w:rPr>
+          <w:rStyle w:val="Refdecomentario"/>
+        </w:rPr>
+        <w:commentReference w:id="11"/>
+      </w:r>
     </w:p>
     <w:p>
       <w:pPr>
@@ -1300,19 +1463,25 @@
           <w:szCs w:val="28"/>
           <w:shd w:val="clear" w:color="auto" w:fill="F9F9F9"/>
         </w:rPr>
-        <w:t xml:space="preserve">Con el paso del tiempo, se han descubierto muchos tipos de trastornos, algunos de ellos siendo: </w:t>
-      </w:r>
-    </w:p>
-    <w:p>
-      <w:pPr>
-        <w:jc w:val="both"/>
+        <w:t xml:space="preserve">Con el paso del tiempo, se han descubierto muchos tipos de </w:t>
+      </w:r>
+      <w:commentRangeStart w:id="12"/>
+      <w:r>
         <w:rPr>
           <w:rFonts w:ascii="Bahnschrift Light Condensed" w:hAnsi="Bahnschrift Light Condensed"/>
           <w:sz w:val="28"/>
           <w:szCs w:val="28"/>
           <w:shd w:val="clear" w:color="auto" w:fill="F9F9F9"/>
         </w:rPr>
-      </w:pPr>
+        <w:t>trastornos</w:t>
+      </w:r>
+      <w:commentRangeEnd w:id="12"/>
+      <w:r>
+        <w:rPr>
+          <w:rStyle w:val="Refdecomentario"/>
+        </w:rPr>
+        <w:commentReference w:id="12"/>
+      </w:r>
       <w:r>
         <w:rPr>
           <w:rFonts w:ascii="Bahnschrift Light Condensed" w:hAnsi="Bahnschrift Light Condensed"/>
@@ -1320,7 +1489,7 @@
           <w:szCs w:val="28"/>
           <w:shd w:val="clear" w:color="auto" w:fill="F9F9F9"/>
         </w:rPr>
-        <w:t>-depresión: Trastorno que causa un sentimiento de tristeza constante y causa la perdida de interés a las actividades diarias, afecta los pensamientos, volviéndolos negativos generalmente y también modifica el comportamiento  (mayo clinic, 2018)</w:t>
+        <w:t xml:space="preserve">, algunos de ellos siendo: </w:t>
       </w:r>
     </w:p>
     <w:p>
@@ -1340,28 +1509,28 @@
           <w:szCs w:val="28"/>
           <w:shd w:val="clear" w:color="auto" w:fill="F9F9F9"/>
         </w:rPr>
-        <w:t>- ansiedad</w:t>
-      </w:r>
-      <w:r>
+        <w:t>-depresión: Trastorno que causa un sentimiento de tristeza constante y causa la perdida de interés a las actividades diarias, afecta los pensamientos, volviéndolos negativos generalmente y también modifica el comportamiento  (mayo clinic, 2018)</w:t>
+      </w:r>
+    </w:p>
+    <w:p>
+      <w:pPr>
+        <w:jc w:val="both"/>
         <w:rPr>
           <w:rFonts w:ascii="Bahnschrift Light Condensed" w:hAnsi="Bahnschrift Light Condensed"/>
           <w:sz w:val="28"/>
           <w:szCs w:val="28"/>
           <w:shd w:val="clear" w:color="auto" w:fill="F9F9F9"/>
         </w:rPr>
-        <w:t xml:space="preserve">: Trastorno que implica una preocupación ante retos nuevos, incluso en momentos donde no debería existir el pánico, se sufre de un sentimiento de paralización, impotencia, pánico, etc. (cuídate plus, 2015)  </w:t>
-      </w:r>
-    </w:p>
-    <w:p>
-      <w:pPr>
-        <w:jc w:val="both"/>
+      </w:pPr>
+      <w:r>
         <w:rPr>
           <w:rFonts w:ascii="Bahnschrift Light Condensed" w:hAnsi="Bahnschrift Light Condensed"/>
           <w:sz w:val="28"/>
           <w:szCs w:val="28"/>
           <w:shd w:val="clear" w:color="auto" w:fill="F9F9F9"/>
         </w:rPr>
-      </w:pPr>
+        <w:t>- ansiedad</w:t>
+      </w:r>
       <w:r>
         <w:rPr>
           <w:rFonts w:ascii="Bahnschrift Light Condensed" w:hAnsi="Bahnschrift Light Condensed"/>
@@ -1369,29 +1538,29 @@
           <w:szCs w:val="28"/>
           <w:shd w:val="clear" w:color="auto" w:fill="F9F9F9"/>
         </w:rPr>
-        <w:lastRenderedPageBreak/>
-        <w:t>- bipolaridad: enfe</w:t>
-      </w:r>
-      <w:r>
+        <w:t xml:space="preserve">: Trastorno que implica una preocupación ante retos nuevos, incluso en momentos donde no debería existir el pánico, se sufre de un sentimiento de paralización, impotencia, pánico, etc. (cuídate plus, 2015)  </w:t>
+      </w:r>
+    </w:p>
+    <w:p>
+      <w:pPr>
+        <w:jc w:val="both"/>
         <w:rPr>
           <w:rFonts w:ascii="Bahnschrift Light Condensed" w:hAnsi="Bahnschrift Light Condensed"/>
           <w:sz w:val="28"/>
           <w:szCs w:val="28"/>
           <w:shd w:val="clear" w:color="auto" w:fill="F9F9F9"/>
         </w:rPr>
-        <w:t>rmedad del cerebro que causa cambios inusuales en el estado de ánimo, tiene episodios maniático y algunos casos tienen episodios depresivos (NIH, 2016)</w:t>
-      </w:r>
-    </w:p>
-    <w:p>
-      <w:pPr>
-        <w:jc w:val="both"/>
+      </w:pPr>
+      <w:r>
         <w:rPr>
           <w:rFonts w:ascii="Bahnschrift Light Condensed" w:hAnsi="Bahnschrift Light Condensed"/>
           <w:sz w:val="28"/>
           <w:szCs w:val="28"/>
           <w:shd w:val="clear" w:color="auto" w:fill="F9F9F9"/>
         </w:rPr>
-      </w:pPr>
+        <w:lastRenderedPageBreak/>
+        <w:t>- bipolaridad: enfe</w:t>
+      </w:r>
       <w:r>
         <w:rPr>
           <w:rFonts w:ascii="Bahnschrift Light Condensed" w:hAnsi="Bahnschrift Light Condensed"/>
@@ -1399,17 +1568,19 @@
           <w:szCs w:val="28"/>
           <w:shd w:val="clear" w:color="auto" w:fill="F9F9F9"/>
         </w:rPr>
-        <w:t>- déficit de atención (TDA)</w:t>
-      </w:r>
-      <w:r>
+        <w:t>rmedad del cerebro que causa cambios inusuales en el estado de ánimo, tiene episodios maniático y algunos casos tienen episodios depresivos (NIH, 2016)</w:t>
+      </w:r>
+    </w:p>
+    <w:p>
+      <w:pPr>
+        <w:jc w:val="both"/>
         <w:rPr>
           <w:rFonts w:ascii="Bahnschrift Light Condensed" w:hAnsi="Bahnschrift Light Condensed"/>
           <w:sz w:val="28"/>
           <w:szCs w:val="28"/>
           <w:shd w:val="clear" w:color="auto" w:fill="F9F9F9"/>
         </w:rPr>
-        <w:t xml:space="preserve">: trastorno  neurológico, que afecta la concentración, la conducta y el aprendizaje de quien lo padezca </w:t>
-      </w:r>
+      </w:pPr>
       <w:r>
         <w:rPr>
           <w:rFonts w:ascii="Bahnschrift Light Condensed" w:hAnsi="Bahnschrift Light Condensed"/>
@@ -1417,7 +1588,7 @@
           <w:szCs w:val="28"/>
           <w:shd w:val="clear" w:color="auto" w:fill="F9F9F9"/>
         </w:rPr>
-        <w:t xml:space="preserve"> </w:t>
+        <w:t>- déficit de atención (TDA)</w:t>
       </w:r>
       <w:r>
         <w:rPr>
@@ -1426,19 +1597,17 @@
           <w:szCs w:val="28"/>
           <w:shd w:val="clear" w:color="auto" w:fill="F9F9F9"/>
         </w:rPr>
-        <w:t xml:space="preserve">(Meyer y Lasky, 2009) </w:t>
-      </w:r>
-    </w:p>
-    <w:p>
-      <w:pPr>
-        <w:jc w:val="both"/>
+        <w:t xml:space="preserve">: trastorno  neurológico, que afecta la concentración, la conducta y el aprendizaje de quien lo padezca </w:t>
+      </w:r>
+      <w:r>
         <w:rPr>
           <w:rFonts w:ascii="Bahnschrift Light Condensed" w:hAnsi="Bahnschrift Light Condensed"/>
           <w:sz w:val="28"/>
           <w:szCs w:val="28"/>
           <w:shd w:val="clear" w:color="auto" w:fill="F9F9F9"/>
         </w:rPr>
-      </w:pPr>
+        <w:t xml:space="preserve"> </w:t>
+      </w:r>
       <w:r>
         <w:rPr>
           <w:rFonts w:ascii="Bahnschrift Light Condensed" w:hAnsi="Bahnschrift Light Condensed"/>
@@ -1446,28 +1615,28 @@
           <w:szCs w:val="28"/>
           <w:shd w:val="clear" w:color="auto" w:fill="F9F9F9"/>
         </w:rPr>
-        <w:t>- esquizofrenia</w:t>
-      </w:r>
-      <w:r>
+        <w:t xml:space="preserve">(Meyer y Lasky, 2009) </w:t>
+      </w:r>
+    </w:p>
+    <w:p>
+      <w:pPr>
+        <w:jc w:val="both"/>
         <w:rPr>
           <w:rFonts w:ascii="Bahnschrift Light Condensed" w:hAnsi="Bahnschrift Light Condensed"/>
           <w:sz w:val="28"/>
           <w:szCs w:val="28"/>
           <w:shd w:val="clear" w:color="auto" w:fill="F9F9F9"/>
         </w:rPr>
-        <w:t>: Trastorno que modifica la realidad de las personas, este provoca alucinaciones, delirios y cambios en el comportamiento y pensamiento (mayo clinic, 2018)</w:t>
-      </w:r>
-    </w:p>
-    <w:p>
-      <w:pPr>
-        <w:jc w:val="both"/>
+      </w:pPr>
+      <w:r>
         <w:rPr>
           <w:rFonts w:ascii="Bahnschrift Light Condensed" w:hAnsi="Bahnschrift Light Condensed"/>
           <w:sz w:val="28"/>
           <w:szCs w:val="28"/>
           <w:shd w:val="clear" w:color="auto" w:fill="F9F9F9"/>
         </w:rPr>
-      </w:pPr>
+        <w:t>- esquizofrenia</w:t>
+      </w:r>
       <w:r>
         <w:rPr>
           <w:rFonts w:ascii="Bahnschrift Light Condensed" w:hAnsi="Bahnschrift Light Condensed"/>
@@ -1475,17 +1644,19 @@
           <w:szCs w:val="28"/>
           <w:shd w:val="clear" w:color="auto" w:fill="F9F9F9"/>
         </w:rPr>
-        <w:t>- autismo</w:t>
-      </w:r>
-      <w:r>
+        <w:t>: Trastorno que modifica la realidad de las personas, este provoca alucinaciones, delirios y cambios en el comportamiento y pensamiento (mayo clinic, 2018)</w:t>
+      </w:r>
+    </w:p>
+    <w:p>
+      <w:pPr>
+        <w:jc w:val="both"/>
         <w:rPr>
           <w:rFonts w:ascii="Bahnschrift Light Condensed" w:hAnsi="Bahnschrift Light Condensed"/>
           <w:sz w:val="28"/>
           <w:szCs w:val="28"/>
           <w:shd w:val="clear" w:color="auto" w:fill="F9F9F9"/>
         </w:rPr>
-        <w:t>:</w:t>
-      </w:r>
+      </w:pPr>
       <w:r>
         <w:rPr>
           <w:rFonts w:ascii="Bahnschrift Light Condensed" w:hAnsi="Bahnschrift Light Condensed"/>
@@ -1493,19 +1664,17 @@
           <w:szCs w:val="28"/>
           <w:shd w:val="clear" w:color="auto" w:fill="F9F9F9"/>
         </w:rPr>
-        <w:t xml:space="preserve"> problema neurológico que altera la vida social, la conducta y el punto de vista hacia la vida del paciente. (cuídate plus, -)</w:t>
-      </w:r>
-    </w:p>
-    <w:p>
-      <w:pPr>
-        <w:jc w:val="both"/>
+        <w:t>- autismo</w:t>
+      </w:r>
+      <w:r>
         <w:rPr>
           <w:rFonts w:ascii="Bahnschrift Light Condensed" w:hAnsi="Bahnschrift Light Condensed"/>
           <w:sz w:val="28"/>
           <w:szCs w:val="28"/>
           <w:shd w:val="clear" w:color="auto" w:fill="F9F9F9"/>
         </w:rPr>
-      </w:pPr>
+        <w:t>:</w:t>
+      </w:r>
       <w:r>
         <w:rPr>
           <w:rFonts w:ascii="Bahnschrift Light Condensed" w:hAnsi="Bahnschrift Light Condensed"/>
@@ -1513,15 +1682,35 @@
           <w:szCs w:val="28"/>
           <w:shd w:val="clear" w:color="auto" w:fill="F9F9F9"/>
         </w:rPr>
-        <w:t xml:space="preserve">- obsesivo- </w:t>
-      </w:r>
-      <w:r>
+        <w:t xml:space="preserve"> problema neurológico que altera la vida social, la conducta y el punto de vista hacia la vida del paciente. (cuídate plus, -)</w:t>
+      </w:r>
+    </w:p>
+    <w:p>
+      <w:pPr>
+        <w:jc w:val="both"/>
         <w:rPr>
           <w:rFonts w:ascii="Bahnschrift Light Condensed" w:hAnsi="Bahnschrift Light Condensed"/>
           <w:sz w:val="28"/>
           <w:szCs w:val="28"/>
           <w:shd w:val="clear" w:color="auto" w:fill="F9F9F9"/>
         </w:rPr>
+      </w:pPr>
+      <w:r>
+        <w:rPr>
+          <w:rFonts w:ascii="Bahnschrift Light Condensed" w:hAnsi="Bahnschrift Light Condensed"/>
+          <w:sz w:val="28"/>
+          <w:szCs w:val="28"/>
+          <w:shd w:val="clear" w:color="auto" w:fill="F9F9F9"/>
+        </w:rPr>
+        <w:t xml:space="preserve">- obsesivo- </w:t>
+      </w:r>
+      <w:r>
+        <w:rPr>
+          <w:rFonts w:ascii="Bahnschrift Light Condensed" w:hAnsi="Bahnschrift Light Condensed"/>
+          <w:sz w:val="28"/>
+          <w:szCs w:val="28"/>
+          <w:shd w:val="clear" w:color="auto" w:fill="F9F9F9"/>
+        </w:rPr>
         <w:t>compulsivo: problema neurológico, que provoca ansiedad y pensamientos obsesivos (sanitas, -)</w:t>
       </w:r>
     </w:p>
@@ -1535,7 +1724,7 @@
           <w:shd w:val="clear" w:color="auto" w:fill="F9F9F9"/>
         </w:rPr>
       </w:pPr>
-      <w:bookmarkStart w:id="1" w:name="_GoBack"/>
+      <w:commentRangeStart w:id="13"/>
       <w:r>
         <w:rPr>
           <w:rFonts w:ascii="Bahnschrift Light Condensed" w:hAnsi="Bahnschrift Light Condensed"/>
@@ -1543,9 +1732,28 @@
           <w:szCs w:val="28"/>
           <w:shd w:val="clear" w:color="auto" w:fill="F9F9F9"/>
         </w:rPr>
-        <w:t xml:space="preserve">A continuación se presentara una tabla la cual hablara de los trastornos, si de ellos algunos otros trastornos se derivan, síntomas, como se diferencia de lo común y como </w:t>
-      </w:r>
-      <w:bookmarkEnd w:id="1"/>
+        <w:t xml:space="preserve">A </w:t>
+      </w:r>
+      <w:proofErr w:type="gramStart"/>
+      <w:r>
+        <w:rPr>
+          <w:rFonts w:ascii="Bahnschrift Light Condensed" w:hAnsi="Bahnschrift Light Condensed"/>
+          <w:sz w:val="28"/>
+          <w:szCs w:val="28"/>
+          <w:shd w:val="clear" w:color="auto" w:fill="F9F9F9"/>
+        </w:rPr>
+        <w:t>continuación</w:t>
+      </w:r>
+      <w:proofErr w:type="gramEnd"/>
+      <w:r>
+        <w:rPr>
+          <w:rFonts w:ascii="Bahnschrift Light Condensed" w:hAnsi="Bahnschrift Light Condensed"/>
+          <w:sz w:val="28"/>
+          <w:szCs w:val="28"/>
+          <w:shd w:val="clear" w:color="auto" w:fill="F9F9F9"/>
+        </w:rPr>
+        <w:t xml:space="preserve"> se presentara una tabla la cual hablara de los trastornos, si de ellos algunos otros trastornos se derivan, síntomas, como se diferencia de lo común y como </w:t>
+      </w:r>
       <w:r>
         <w:rPr>
           <w:rFonts w:ascii="Helvetica" w:hAnsi="Helvetica" w:cs="Helvetica"/>
@@ -1554,6 +1762,13 @@
           <w:shd w:val="clear" w:color="auto" w:fill="F9F9F9"/>
         </w:rPr>
         <w:t xml:space="preserve">tratarlo </w:t>
+      </w:r>
+      <w:commentRangeEnd w:id="13"/>
+      <w:r>
+        <w:rPr>
+          <w:rStyle w:val="Refdecomentario"/>
+        </w:rPr>
+        <w:commentReference w:id="13"/>
       </w:r>
     </w:p>
     <w:p>
@@ -1627,6 +1842,7 @@
                 <w:shd w:val="clear" w:color="auto" w:fill="F9F9F9"/>
               </w:rPr>
             </w:pPr>
+            <w:commentRangeStart w:id="14"/>
             <w:r>
               <w:rPr>
                 <w:rFonts w:ascii="Bahnschrift Light Condensed" w:hAnsi="Bahnschrift Light Condensed" w:cs="Helvetica"/>
@@ -1636,6 +1852,13 @@
                 <w:shd w:val="clear" w:color="auto" w:fill="F9F9F9"/>
               </w:rPr>
               <w:t xml:space="preserve">DERIVADOS </w:t>
+            </w:r>
+            <w:commentRangeEnd w:id="14"/>
+            <w:r>
+              <w:rPr>
+                <w:rStyle w:val="Refdecomentario"/>
+              </w:rPr>
+              <w:commentReference w:id="14"/>
             </w:r>
           </w:p>
         </w:tc>
@@ -6803,6 +7026,7 @@
                 <w:sz w:val="20"/>
                 <w:szCs w:val="20"/>
               </w:rPr>
+              <w:lastRenderedPageBreak/>
               <w:t>ESQUIZOFRENIA</w:t>
             </w:r>
           </w:p>
@@ -8185,6 +8409,7 @@
           <w:szCs w:val="28"/>
         </w:rPr>
       </w:pPr>
+      <w:commentRangeStart w:id="15"/>
       <w:r>
         <w:rPr>
           <w:rFonts w:ascii="Bahnschrift Light Condensed" w:hAnsi="Bahnschrift Light Condensed"/>
@@ -8370,6 +8595,8 @@
           <w:szCs w:val="28"/>
         </w:rPr>
       </w:pPr>
+      <w:bookmarkStart w:id="16" w:name="_GoBack"/>
+      <w:bookmarkEnd w:id="16"/>
     </w:p>
     <w:p>
       <w:pPr>
@@ -8724,14 +8951,21 @@
     <w:p>
       <w:pPr>
         <w:pStyle w:val="Prrafodelista"/>
-      </w:pPr>
-      <w:r>
+        <w:rPr>
+          <w:lang w:val="en-US"/>
+        </w:rPr>
+      </w:pPr>
+      <w:r>
+        <w:rPr>
+          <w:lang w:val="en-US"/>
+        </w:rPr>
         <w:t xml:space="preserve">d) </w:t>
       </w:r>
       <w:hyperlink r:id="rId29" w:history="1">
         <w:r>
           <w:rPr>
             <w:rStyle w:val="Hipervnculo"/>
+            <w:lang w:val="en-US"/>
           </w:rPr>
           <w:t>https://www.fundacioncadah.org/web/articulo/particularidades-del-tdah-de-0-a-6-anos.html</w:t>
         </w:r>
@@ -8783,14 +9017,21 @@
     <w:p>
       <w:pPr>
         <w:pStyle w:val="Prrafodelista"/>
-      </w:pPr>
-      <w:r>
+        <w:rPr>
+          <w:lang w:val="en-US"/>
+        </w:rPr>
+      </w:pPr>
+      <w:r>
+        <w:rPr>
+          <w:lang w:val="en-US"/>
+        </w:rPr>
         <w:t xml:space="preserve">c) </w:t>
       </w:r>
       <w:hyperlink r:id="rId32" w:history="1">
         <w:r>
           <w:rPr>
             <w:rStyle w:val="Hipervnculo"/>
+            <w:lang w:val="en-US"/>
           </w:rPr>
           <w:t>https://www.esquizofrenia24x7.com/sobre-esquizofrenia/sintomas-esquizofrenia/sintomas-comunes-esquizofrenia</w:t>
         </w:r>
@@ -8973,6 +9214,13 @@
           <w:t>https://www.nimh.nih.gov/health/publications/espanol/trastorno-obsesivo-compulsivo/index.shtml</w:t>
         </w:r>
       </w:hyperlink>
+      <w:commentRangeEnd w:id="15"/>
+      <w:r>
+        <w:rPr>
+          <w:rStyle w:val="Refdecomentario"/>
+        </w:rPr>
+        <w:commentReference w:id="15"/>
+      </w:r>
     </w:p>
     <w:sectPr>
       <w:pgSz w:w="11906" w:h="16838"/>
@@ -8986,7 +9234,7 @@
 
 <file path=word/comments.xml><?xml version="1.0" encoding="utf-8"?>
 <w:comments xmlns:wpc="http://schemas.microsoft.com/office/word/2010/wordprocessingCanvas" xmlns:cx="http://schemas.microsoft.com/office/drawing/2014/chartex" xmlns:cx1="http://schemas.microsoft.com/office/drawing/2015/9/8/chartex" xmlns:cx2="http://schemas.microsoft.com/office/drawing/2015/10/21/chartex" xmlns:cx3="http://schemas.microsoft.com/office/drawing/2016/5/9/chartex" xmlns:cx4="http://schemas.microsoft.com/office/drawing/2016/5/10/chartex" xmlns:cx5="http://schemas.microsoft.com/office/drawing/2016/5/11/chartex" xmlns:cx6="http://schemas.microsoft.com/office/drawing/2016/5/12/chartex" xmlns:cx7="http://schemas.microsoft.com/office/drawing/2016/5/13/chartex" xmlns:cx8="http://schemas.microsoft.com/office/drawing/2016/5/14/chartex" xmlns:mc="http://schemas.openxmlformats.org/markup-compatibility/2006" xmlns:aink="http://schemas.microsoft.com/office/drawing/2016/ink" xmlns:am3d="http://schemas.microsoft.com/office/drawing/2017/model3d" xmlns:o="urn:schemas-microsoft-com:office:office" xmlns:r="http://schemas.openxmlformats.org/officeDocument/2006/relationships" xmlns:m="http://schemas.openxmlformats.org/officeDocument/2006/math" xmlns:v="urn:schemas-microsoft-com:vml" xmlns:wp14="http://schemas.microsoft.com/office/word/2010/wordprocessingDrawing" xmlns:wp="http://schemas.openxmlformats.org/drawingml/2006/wordprocessingDrawing" xmlns:w10="urn:schemas-microsoft-com:office:word" xmlns:w="http://schemas.openxmlformats.org/wordprocessingml/2006/main" xmlns:w14="http://schemas.microsoft.com/office/word/2010/wordml" xmlns:w15="http://schemas.microsoft.com/office/word/2012/wordml" xmlns:w16cid="http://schemas.microsoft.com/office/word/2016/wordml/cid" xmlns:w16se="http://schemas.microsoft.com/office/word/2015/wordml/symex" xmlns:wpg="http://schemas.microsoft.com/office/word/2010/wordprocessingGroup" xmlns:wpi="http://schemas.microsoft.com/office/word/2010/wordprocessingInk" xmlns:wne="http://schemas.microsoft.com/office/word/2006/wordml" xmlns:wps="http://schemas.microsoft.com/office/word/2010/wordprocessingShape" mc:Ignorable="w14 w15 w16se w16cid wp14">
-  <w:comment w:id="0" w:author="asus" w:date="2019-12-21T13:06:00Z" w:initials="a">
+  <w:comment w:id="0" w:author="asus" w:date="2020-01-23T23:15:00Z" w:initials="a">
     <w:p>
       <w:pPr>
         <w:pStyle w:val="Textocomentario"/>
@@ -8998,7 +9246,263 @@
         <w:annotationRef/>
       </w:r>
       <w:r>
+        <w:t>El título debería ser “Introducción”</w:t>
+      </w:r>
+    </w:p>
+  </w:comment>
+  <w:comment w:id="1" w:author="asus" w:date="2020-01-23T23:16:00Z" w:initials="a">
+    <w:p>
+      <w:pPr>
+        <w:pStyle w:val="Textocomentario"/>
+      </w:pPr>
+      <w:r>
+        <w:rPr>
+          <w:rStyle w:val="Refdecomentario"/>
+        </w:rPr>
+        <w:annotationRef/>
+      </w:r>
+      <w:r>
+        <w:t xml:space="preserve">El título dice “Trastornos mentales” sin embargo la introducción comienza diciendo que “Se </w:t>
+      </w:r>
+      <w:proofErr w:type="gramStart"/>
+      <w:r>
+        <w:t>define</w:t>
+      </w:r>
+      <w:proofErr w:type="gramEnd"/>
+      <w:r>
+        <w:t xml:space="preserve"> así como un estado de BIENESTAR”, ¿cómo puede esta definición corresponder con el título?</w:t>
+      </w:r>
+    </w:p>
+  </w:comment>
+  <w:comment w:id="2" w:author="asus" w:date="2020-01-23T23:18:00Z" w:initials="a">
+    <w:p>
+      <w:pPr>
+        <w:pStyle w:val="Textocomentario"/>
+      </w:pPr>
+      <w:r>
+        <w:rPr>
+          <w:rStyle w:val="Refdecomentario"/>
+        </w:rPr>
+        <w:annotationRef/>
+      </w:r>
+      <w:r>
+        <w:t>Trata de integrar estas tres preguntas en una sola, recomendaría algo así como “¿Cuáles son los trastornos mentales más comunes y cuáles son sus síntomas?”</w:t>
+      </w:r>
+    </w:p>
+  </w:comment>
+  <w:comment w:id="3" w:author="asus" w:date="2020-01-23T23:20:00Z" w:initials="a">
+    <w:p>
+      <w:pPr>
+        <w:pStyle w:val="Textocomentario"/>
+      </w:pPr>
+      <w:r>
+        <w:rPr>
+          <w:rStyle w:val="Refdecomentario"/>
+        </w:rPr>
+        <w:annotationRef/>
+      </w:r>
+      <w:r>
+        <w:t>El objetivo es sólo uno y tiene que capturar el objetivo general del trabajo.</w:t>
+      </w:r>
+    </w:p>
+  </w:comment>
+  <w:comment w:id="4" w:author="asus" w:date="2020-01-23T23:20:00Z" w:initials="a">
+    <w:p>
+      <w:pPr>
+        <w:pStyle w:val="Textocomentario"/>
+      </w:pPr>
+      <w:r>
+        <w:rPr>
+          <w:rStyle w:val="Refdecomentario"/>
+        </w:rPr>
+        <w:annotationRef/>
+      </w:r>
+      <w:r>
+        <w:t xml:space="preserve">Los objetivos específicos tienen que ser al menos tres, y tienen que </w:t>
+      </w:r>
+      <w:proofErr w:type="spellStart"/>
+      <w:r>
+        <w:t>desglozar</w:t>
+      </w:r>
+      <w:proofErr w:type="spellEnd"/>
+      <w:r>
+        <w:t xml:space="preserve"> el objetivo general en acciones completas.</w:t>
+      </w:r>
+    </w:p>
+  </w:comment>
+  <w:comment w:id="5" w:author="asus" w:date="2020-01-23T23:21:00Z" w:initials="a">
+    <w:p>
+      <w:pPr>
+        <w:pStyle w:val="Textocomentario"/>
+      </w:pPr>
+      <w:r>
+        <w:rPr>
+          <w:rStyle w:val="Refdecomentario"/>
+        </w:rPr>
+        <w:annotationRef/>
+      </w:r>
+      <w:r>
+        <w:t>Estas son preguntas guía, no hay que ponerlas literalmente</w:t>
+      </w:r>
+    </w:p>
+  </w:comment>
+  <w:comment w:id="6" w:author="asus" w:date="2020-01-23T23:21:00Z" w:initials="a">
+    <w:p>
+      <w:pPr>
+        <w:pStyle w:val="Textocomentario"/>
+      </w:pPr>
+      <w:r>
+        <w:rPr>
+          <w:rStyle w:val="Refdecomentario"/>
+        </w:rPr>
+        <w:annotationRef/>
+      </w:r>
+      <w:r>
+        <w:t>Estas son preguntas guía, no hay que ponerlas literalmente</w:t>
+      </w:r>
+    </w:p>
+  </w:comment>
+  <w:comment w:id="7" w:author="asus" w:date="2020-01-23T23:21:00Z" w:initials="a">
+    <w:p>
+      <w:pPr>
+        <w:pStyle w:val="Textocomentario"/>
+      </w:pPr>
+      <w:r>
+        <w:rPr>
+          <w:rStyle w:val="Refdecomentario"/>
+        </w:rPr>
+        <w:annotationRef/>
+      </w:r>
+      <w:r>
+        <w:t>Estas son preguntas guía, no hay que ponerlas literalmente</w:t>
+      </w:r>
+    </w:p>
+  </w:comment>
+  <w:comment w:id="8" w:author="asus" w:date="2019-12-21T13:06:00Z" w:initials="a">
+    <w:p>
+      <w:pPr>
+        <w:pStyle w:val="Textocomentario"/>
+      </w:pPr>
+      <w:r>
+        <w:rPr>
+          <w:rStyle w:val="Refdecomentario"/>
+        </w:rPr>
+        <w:annotationRef/>
+      </w:r>
+      <w:r>
         <w:t>Esta introducción es innecesaria.</w:t>
+      </w:r>
+    </w:p>
+  </w:comment>
+  <w:comment w:id="9" w:author="asus" w:date="2020-01-23T23:21:00Z" w:initials="a">
+    <w:p>
+      <w:pPr>
+        <w:pStyle w:val="Textocomentario"/>
+      </w:pPr>
+      <w:r>
+        <w:rPr>
+          <w:rStyle w:val="Refdecomentario"/>
+        </w:rPr>
+        <w:annotationRef/>
+      </w:r>
+      <w:r>
+        <w:t>¿plural/singular?</w:t>
+      </w:r>
+    </w:p>
+  </w:comment>
+  <w:comment w:id="10" w:author="asus" w:date="2020-01-23T23:23:00Z" w:initials="a">
+    <w:p>
+      <w:pPr>
+        <w:pStyle w:val="Textocomentario"/>
+      </w:pPr>
+      <w:r>
+        <w:rPr>
+          <w:rStyle w:val="Refdecomentario"/>
+        </w:rPr>
+        <w:annotationRef/>
+      </w:r>
+      <w:r>
+        <w:t>¿A qué te refieres? Esto es inconsistente con la definición de arriba.</w:t>
+      </w:r>
+    </w:p>
+  </w:comment>
+  <w:comment w:id="11" w:author="asus" w:date="2020-01-23T23:24:00Z" w:initials="a">
+    <w:p>
+      <w:pPr>
+        <w:pStyle w:val="Textocomentario"/>
+      </w:pPr>
+      <w:r>
+        <w:rPr>
+          <w:rStyle w:val="Refdecomentario"/>
+        </w:rPr>
+        <w:annotationRef/>
+      </w:r>
+      <w:r>
+        <w:t>¡Muy bien! Necesitamos más de estas para todo lo que citas en el Marco teórico.</w:t>
+      </w:r>
+    </w:p>
+  </w:comment>
+  <w:comment w:id="12" w:author="asus" w:date="2020-01-23T23:24:00Z" w:initials="a">
+    <w:p>
+      <w:pPr>
+        <w:pStyle w:val="Textocomentario"/>
+      </w:pPr>
+      <w:r>
+        <w:rPr>
+          <w:rStyle w:val="Refdecomentario"/>
+        </w:rPr>
+        <w:annotationRef/>
+      </w:r>
+      <w:r>
+        <w:t xml:space="preserve">¿Qué tipo de trastorno? </w:t>
+      </w:r>
+    </w:p>
+  </w:comment>
+  <w:comment w:id="13" w:author="asus" w:date="2020-01-23T23:25:00Z" w:initials="a">
+    <w:p>
+      <w:pPr>
+        <w:pStyle w:val="Textocomentario"/>
+      </w:pPr>
+      <w:r>
+        <w:rPr>
+          <w:rStyle w:val="Refdecomentario"/>
+        </w:rPr>
+        <w:annotationRef/>
+      </w:r>
+      <w:r>
+        <w:t>Reescribir este enunciado con mayor claridad.</w:t>
+      </w:r>
+    </w:p>
+  </w:comment>
+  <w:comment w:id="14" w:author="asus" w:date="2020-01-23T23:25:00Z" w:initials="a">
+    <w:p>
+      <w:pPr>
+        <w:pStyle w:val="Textocomentario"/>
+      </w:pPr>
+      <w:r>
+        <w:rPr>
+          <w:rStyle w:val="Refdecomentario"/>
+        </w:rPr>
+        <w:annotationRef/>
+      </w:r>
+      <w:r>
+        <w:t>Título poco claro</w:t>
+      </w:r>
+    </w:p>
+  </w:comment>
+  <w:comment w:id="15" w:author="asus" w:date="2020-01-23T23:26:00Z" w:initials="a">
+    <w:p>
+      <w:pPr>
+        <w:pStyle w:val="Textocomentario"/>
+      </w:pPr>
+      <w:r>
+        <w:rPr>
+          <w:rStyle w:val="Refdecomentario"/>
+        </w:rPr>
+        <w:annotationRef/>
+      </w:r>
+      <w:r>
+        <w:t>Este no es el formato apropiado para citar fuentes bibliográficas.</w:t>
       </w:r>
     </w:p>
   </w:comment>
@@ -9007,13 +9511,43 @@
 
 <file path=word/commentsExtended.xml><?xml version="1.0" encoding="utf-8"?>
 <w15:commentsEx xmlns:wpc="http://schemas.microsoft.com/office/word/2010/wordprocessingCanvas" xmlns:cx="http://schemas.microsoft.com/office/drawing/2014/chartex" xmlns:cx1="http://schemas.microsoft.com/office/drawing/2015/9/8/chartex" xmlns:cx2="http://schemas.microsoft.com/office/drawing/2015/10/21/chartex" xmlns:cx3="http://schemas.microsoft.com/office/drawing/2016/5/9/chartex" xmlns:cx4="http://schemas.microsoft.com/office/drawing/2016/5/10/chartex" xmlns:cx5="http://schemas.microsoft.com/office/drawing/2016/5/11/chartex" xmlns:cx6="http://schemas.microsoft.com/office/drawing/2016/5/12/chartex" xmlns:cx7="http://schemas.microsoft.com/office/drawing/2016/5/13/chartex" xmlns:cx8="http://schemas.microsoft.com/office/drawing/2016/5/14/chartex" xmlns:mc="http://schemas.openxmlformats.org/markup-compatibility/2006" xmlns:aink="http://schemas.microsoft.com/office/drawing/2016/ink" xmlns:am3d="http://schemas.microsoft.com/office/drawing/2017/model3d" xmlns:o="urn:schemas-microsoft-com:office:office" xmlns:r="http://schemas.openxmlformats.org/officeDocument/2006/relationships" xmlns:m="http://schemas.openxmlformats.org/officeDocument/2006/math" xmlns:v="urn:schemas-microsoft-com:vml" xmlns:wp14="http://schemas.microsoft.com/office/word/2010/wordprocessingDrawing" xmlns:wp="http://schemas.openxmlformats.org/drawingml/2006/wordprocessingDrawing" xmlns:w10="urn:schemas-microsoft-com:office:word" xmlns:w="http://schemas.openxmlformats.org/wordprocessingml/2006/main" xmlns:w14="http://schemas.microsoft.com/office/word/2010/wordml" xmlns:w15="http://schemas.microsoft.com/office/word/2012/wordml" xmlns:w16cid="http://schemas.microsoft.com/office/word/2016/wordml/cid" xmlns:w16se="http://schemas.microsoft.com/office/word/2015/wordml/symex" xmlns:wpg="http://schemas.microsoft.com/office/word/2010/wordprocessingGroup" xmlns:wpi="http://schemas.microsoft.com/office/word/2010/wordprocessingInk" xmlns:wne="http://schemas.microsoft.com/office/word/2006/wordml" xmlns:wps="http://schemas.microsoft.com/office/word/2010/wordprocessingShape" mc:Ignorable="w14 w15 w16se w16cid wp14">
+  <w15:commentEx w15:paraId="5B4EB4B6" w15:done="0"/>
+  <w15:commentEx w15:paraId="76BB7913" w15:done="0"/>
+  <w15:commentEx w15:paraId="55C067EF" w15:done="0"/>
+  <w15:commentEx w15:paraId="2A27515F" w15:done="0"/>
+  <w15:commentEx w15:paraId="2D5172EE" w15:done="0"/>
+  <w15:commentEx w15:paraId="3AB21AFD" w15:done="0"/>
+  <w15:commentEx w15:paraId="4E57A8ED" w15:done="0"/>
+  <w15:commentEx w15:paraId="28BE543A" w15:done="0"/>
   <w15:commentEx w15:paraId="6AF08FF9" w15:done="0"/>
+  <w15:commentEx w15:paraId="1EFF5F4C" w15:done="0"/>
+  <w15:commentEx w15:paraId="64A04594" w15:done="0"/>
+  <w15:commentEx w15:paraId="113B2E8D" w15:done="0"/>
+  <w15:commentEx w15:paraId="63CF64CF" w15:done="0"/>
+  <w15:commentEx w15:paraId="3483785E" w15:done="0"/>
+  <w15:commentEx w15:paraId="2D8B5AF7" w15:done="0"/>
+  <w15:commentEx w15:paraId="09053802" w15:done="0"/>
 </w15:commentsEx>
 </file>
 
 <file path=word/commentsIds.xml><?xml version="1.0" encoding="utf-8"?>
 <w16cid:commentsIds xmlns:wpc="http://schemas.microsoft.com/office/word/2010/wordprocessingCanvas" xmlns:cx="http://schemas.microsoft.com/office/drawing/2014/chartex" xmlns:cx1="http://schemas.microsoft.com/office/drawing/2015/9/8/chartex" xmlns:cx2="http://schemas.microsoft.com/office/drawing/2015/10/21/chartex" xmlns:cx3="http://schemas.microsoft.com/office/drawing/2016/5/9/chartex" xmlns:cx4="http://schemas.microsoft.com/office/drawing/2016/5/10/chartex" xmlns:cx5="http://schemas.microsoft.com/office/drawing/2016/5/11/chartex" xmlns:cx6="http://schemas.microsoft.com/office/drawing/2016/5/12/chartex" xmlns:cx7="http://schemas.microsoft.com/office/drawing/2016/5/13/chartex" xmlns:cx8="http://schemas.microsoft.com/office/drawing/2016/5/14/chartex" xmlns:mc="http://schemas.openxmlformats.org/markup-compatibility/2006" xmlns:aink="http://schemas.microsoft.com/office/drawing/2016/ink" xmlns:am3d="http://schemas.microsoft.com/office/drawing/2017/model3d" xmlns:o="urn:schemas-microsoft-com:office:office" xmlns:r="http://schemas.openxmlformats.org/officeDocument/2006/relationships" xmlns:m="http://schemas.openxmlformats.org/officeDocument/2006/math" xmlns:v="urn:schemas-microsoft-com:vml" xmlns:wp14="http://schemas.microsoft.com/office/word/2010/wordprocessingDrawing" xmlns:wp="http://schemas.openxmlformats.org/drawingml/2006/wordprocessingDrawing" xmlns:w10="urn:schemas-microsoft-com:office:word" xmlns:w="http://schemas.openxmlformats.org/wordprocessingml/2006/main" xmlns:w14="http://schemas.microsoft.com/office/word/2010/wordml" xmlns:w15="http://schemas.microsoft.com/office/word/2012/wordml" xmlns:w16cid="http://schemas.microsoft.com/office/word/2016/wordml/cid" xmlns:w16se="http://schemas.microsoft.com/office/word/2015/wordml/symex" xmlns:wpg="http://schemas.microsoft.com/office/word/2010/wordprocessingGroup" xmlns:wpi="http://schemas.microsoft.com/office/word/2010/wordprocessingInk" xmlns:wne="http://schemas.microsoft.com/office/word/2006/wordml" xmlns:wps="http://schemas.microsoft.com/office/word/2010/wordprocessingShape" mc:Ignorable="w14 w15 w16se w16cid wp14">
+  <w16cid:commentId w16cid:paraId="5B4EB4B6" w16cid:durableId="21D4A797"/>
+  <w16cid:commentId w16cid:paraId="76BB7913" w16cid:durableId="21D4A7B0"/>
+  <w16cid:commentId w16cid:paraId="55C067EF" w16cid:durableId="21D4A83B"/>
+  <w16cid:commentId w16cid:paraId="2A27515F" w16cid:durableId="21D4A8AD"/>
+  <w16cid:commentId w16cid:paraId="2D5172EE" w16cid:durableId="21D4A8DA"/>
+  <w16cid:commentId w16cid:paraId="3AB21AFD" w16cid:durableId="21D4A8F6"/>
+  <w16cid:commentId w16cid:paraId="4E57A8ED" w16cid:durableId="21D4A906"/>
+  <w16cid:commentId w16cid:paraId="28BE543A" w16cid:durableId="21D4A90D"/>
   <w16cid:commentId w16cid:paraId="6AF08FF9" w16cid:durableId="21A8973F"/>
+  <w16cid:commentId w16cid:paraId="1EFF5F4C" w16cid:durableId="21D4A915"/>
+  <w16cid:commentId w16cid:paraId="64A04594" w16cid:durableId="21D4A97B"/>
+  <w16cid:commentId w16cid:paraId="113B2E8D" w16cid:durableId="21D4A99C"/>
+  <w16cid:commentId w16cid:paraId="63CF64CF" w16cid:durableId="21D4A9B9"/>
+  <w16cid:commentId w16cid:paraId="3483785E" w16cid:durableId="21D4A9E9"/>
+  <w16cid:commentId w16cid:paraId="2D8B5AF7" w16cid:durableId="21D4AA03"/>
+  <w16cid:commentId w16cid:paraId="09053802" w16cid:durableId="21D4AA18"/>
 </w16cid:commentsIds>
 </file>
 
@@ -9071,7 +9605,7 @@
 <w:numbering xmlns:wpc="http://schemas.microsoft.com/office/word/2010/wordprocessingCanvas" xmlns:cx="http://schemas.microsoft.com/office/drawing/2014/chartex" xmlns:cx1="http://schemas.microsoft.com/office/drawing/2015/9/8/chartex" xmlns:cx2="http://schemas.microsoft.com/office/drawing/2015/10/21/chartex" xmlns:cx3="http://schemas.microsoft.com/office/drawing/2016/5/9/chartex" xmlns:cx4="http://schemas.microsoft.com/office/drawing/2016/5/10/chartex" xmlns:cx5="http://schemas.microsoft.com/office/drawing/2016/5/11/chartex" xmlns:cx6="http://schemas.microsoft.com/office/drawing/2016/5/12/chartex" xmlns:cx7="http://schemas.microsoft.com/office/drawing/2016/5/13/chartex" xmlns:cx8="http://schemas.microsoft.com/office/drawing/2016/5/14/chartex" xmlns:mc="http://schemas.openxmlformats.org/markup-compatibility/2006" xmlns:aink="http://schemas.microsoft.com/office/drawing/2016/ink" xmlns:am3d="http://schemas.microsoft.com/office/drawing/2017/model3d" xmlns:o="urn:schemas-microsoft-com:office:office" xmlns:r="http://schemas.openxmlformats.org/officeDocument/2006/relationships" xmlns:m="http://schemas.openxmlformats.org/officeDocument/2006/math" xmlns:v="urn:schemas-microsoft-com:vml" xmlns:wp14="http://schemas.microsoft.com/office/word/2010/wordprocessingDrawing" xmlns:wp="http://schemas.openxmlformats.org/drawingml/2006/wordprocessingDrawing" xmlns:w10="urn:schemas-microsoft-com:office:word" xmlns:w="http://schemas.openxmlformats.org/wordprocessingml/2006/main" xmlns:w14="http://schemas.microsoft.com/office/word/2010/wordml" xmlns:w15="http://schemas.microsoft.com/office/word/2012/wordml" xmlns:w16cid="http://schemas.microsoft.com/office/word/2016/wordml/cid" xmlns:w16se="http://schemas.microsoft.com/office/word/2015/wordml/symex" xmlns:wpg="http://schemas.microsoft.com/office/word/2010/wordprocessingGroup" xmlns:wpi="http://schemas.microsoft.com/office/word/2010/wordprocessingInk" xmlns:wne="http://schemas.microsoft.com/office/word/2006/wordml" xmlns:wps="http://schemas.microsoft.com/office/word/2010/wordprocessingShape" mc:Ignorable="w14 w15 w16se w16cid wp14">
   <w:numPicBullet w:numPicBulletId="0">
     <w:pict>
-      <v:shapetype w14:anchorId="1096F9D1" id="_x0000_t75" coordsize="21600,21600" o:spt="75" o:preferrelative="t" path="m@4@5l@4@11@9@11@9@5xe" filled="f" stroked="f">
+      <v:shapetype id="_x0000_t75" coordsize="21600,21600" o:spt="75" o:preferrelative="t" path="m@4@5l@4@11@9@11@9@5xe" filled="f" stroked="f">
         <v:stroke joinstyle="miter"/>
         <v:formulas>
           <v:f eqn="if lineDrawn pixelLineWidth 0"/>
@@ -9090,7 +9624,7 @@
         <v:path o:extrusionok="f" gradientshapeok="t" o:connecttype="rect"/>
         <o:lock v:ext="edit" aspectratio="t"/>
       </v:shapetype>
-      <v:shape id="_x0000_i1030" type="#_x0000_t75" style="width:383.25pt;height:383.25pt" o:bullet="t">
+      <v:shape id="_x0000_i1028" type="#_x0000_t75" style="width:383.25pt;height:383.25pt" o:bullet="t">
         <v:imagedata r:id="rId1" o:title="cerebro"/>
       </v:shape>
     </w:pict>
@@ -12966,7 +13500,7 @@
     <w:lsdException w:name="Table Web 2" w:semiHidden="1" w:unhideWhenUsed="1"/>
     <w:lsdException w:name="Table Web 3" w:semiHidden="1" w:unhideWhenUsed="1"/>
     <w:lsdException w:name="Balloon Text" w:semiHidden="1" w:unhideWhenUsed="1"/>
-    <w:lsdException w:name="Table Grid" w:semiHidden="1" w:uiPriority="59" w:unhideWhenUsed="1"/>
+    <w:lsdException w:name="Table Grid" w:uiPriority="59"/>
     <w:lsdException w:name="Table Theme" w:semiHidden="1" w:unhideWhenUsed="1"/>
     <w:lsdException w:name="Placeholder Text" w:semiHidden="1"/>
     <w:lsdException w:name="No Spacing" w:uiPriority="1" w:qFormat="1"/>
